--- a/Documentation/Interview 1/Navy Food Security.docx
+++ b/Documentation/Interview 1/Navy Food Security.docx
@@ -1,10 +1,11 @@
 
 <file path=word/document.xml><?xml version="1.0" encoding="utf-8"?>
-<w:document xmlns:wpc="http://schemas.microsoft.com/office/word/2010/wordprocessingCanvas" xmlns:cx="http://schemas.microsoft.com/office/drawing/2014/chartex" xmlns:cx1="http://schemas.microsoft.com/office/drawing/2015/9/8/chartex" xmlns:mc="http://schemas.openxmlformats.org/markup-compatibility/2006" xmlns:o="urn:schemas-microsoft-com:office:office" xmlns:r="http://schemas.openxmlformats.org/officeDocument/2006/relationships" xmlns:m="http://schemas.openxmlformats.org/officeDocument/2006/math" xmlns:v="urn:schemas-microsoft-com:vml" xmlns:wp14="http://schemas.microsoft.com/office/word/2010/wordprocessingDrawing" xmlns:wp="http://schemas.openxmlformats.org/drawingml/2006/wordprocessingDrawing" xmlns:w10="urn:schemas-microsoft-com:office:word" xmlns:w="http://schemas.openxmlformats.org/wordprocessingml/2006/main" xmlns:w14="http://schemas.microsoft.com/office/word/2010/wordml" xmlns:w15="http://schemas.microsoft.com/office/word/2012/wordml" xmlns:w16se="http://schemas.microsoft.com/office/word/2015/wordml/symex" xmlns:wpg="http://schemas.microsoft.com/office/word/2010/wordprocessingGroup" xmlns:wpi="http://schemas.microsoft.com/office/word/2010/wordprocessingInk" xmlns:wne="http://schemas.microsoft.com/office/word/2006/wordml" xmlns:wps="http://schemas.microsoft.com/office/word/2010/wordprocessingShape" mc:Ignorable="w14 w15 w16se wp14">
+<w:document xmlns:wpc="http://schemas.microsoft.com/office/word/2010/wordprocessingCanvas" xmlns:cx="http://schemas.microsoft.com/office/drawing/2014/chartex" xmlns:cx1="http://schemas.microsoft.com/office/drawing/2015/9/8/chartex" xmlns:cx2="http://schemas.microsoft.com/office/drawing/2015/10/21/chartex" xmlns:cx3="http://schemas.microsoft.com/office/drawing/2016/5/9/chartex" xmlns:cx4="http://schemas.microsoft.com/office/drawing/2016/5/10/chartex" xmlns:cx5="http://schemas.microsoft.com/office/drawing/2016/5/11/chartex" xmlns:cx6="http://schemas.microsoft.com/office/drawing/2016/5/12/chartex" xmlns:cx7="http://schemas.microsoft.com/office/drawing/2016/5/13/chartex" xmlns:cx8="http://schemas.microsoft.com/office/drawing/2016/5/14/chartex" xmlns:mc="http://schemas.openxmlformats.org/markup-compatibility/2006" xmlns:aink="http://schemas.microsoft.com/office/drawing/2016/ink" xmlns:am3d="http://schemas.microsoft.com/office/drawing/2017/model3d" xmlns:o="urn:schemas-microsoft-com:office:office" xmlns:r="http://schemas.openxmlformats.org/officeDocument/2006/relationships" xmlns:m="http://schemas.openxmlformats.org/officeDocument/2006/math" xmlns:v="urn:schemas-microsoft-com:vml" xmlns:wp14="http://schemas.microsoft.com/office/word/2010/wordprocessingDrawing" xmlns:wp="http://schemas.openxmlformats.org/drawingml/2006/wordprocessingDrawing" xmlns:w10="urn:schemas-microsoft-com:office:word" xmlns:w="http://schemas.openxmlformats.org/wordprocessingml/2006/main" xmlns:w14="http://schemas.microsoft.com/office/word/2010/wordml" xmlns:w15="http://schemas.microsoft.com/office/word/2012/wordml" xmlns:w16cex="http://schemas.microsoft.com/office/word/2018/wordml/cex" xmlns:w16cid="http://schemas.microsoft.com/office/word/2016/wordml/cid" xmlns:w16="http://schemas.microsoft.com/office/word/2018/wordml" xmlns:w16sdtdh="http://schemas.microsoft.com/office/word/2020/wordml/sdtdatahash" xmlns:w16se="http://schemas.microsoft.com/office/word/2015/wordml/symex" xmlns:wpg="http://schemas.microsoft.com/office/word/2010/wordprocessingGroup" xmlns:wpi="http://schemas.microsoft.com/office/word/2010/wordprocessingInk" xmlns:wne="http://schemas.microsoft.com/office/word/2006/wordml" xmlns:wps="http://schemas.microsoft.com/office/word/2010/wordprocessingShape" mc:Ignorable="w14 w15 w16se w16cid w16 w16cex w16sdtdh wp14">
   <w:body>
     <w:p>
       <w:pPr>
         <w:pStyle w:val="Title"/>
+        <w:ind w:firstLine="720"/>
       </w:pPr>
       <w:r>
         <w:t>Navy Food Security</w:t>
@@ -195,7 +196,52 @@
                 <w:szCs w:val="24"/>
                 <w:lang w:eastAsia="en-AU"/>
               </w:rPr>
-              <w:pict>
+              <w:fldChar w:fldCharType="begin"/>
+            </w:r>
+            <w:r>
+              <w:rPr>
+                <w:rFonts w:ascii="Times New Roman" w:eastAsia="Times New Roman" w:hAnsi="Times New Roman" w:cs="Times New Roman"/>
+                <w:sz w:val="24"/>
+                <w:szCs w:val="24"/>
+                <w:lang w:eastAsia="en-AU"/>
+              </w:rPr>
+              <w:instrText xml:space="preserve"> </w:instrText>
+            </w:r>
+            <w:r>
+              <w:rPr>
+                <w:rFonts w:ascii="Times New Roman" w:eastAsia="Times New Roman" w:hAnsi="Times New Roman" w:cs="Times New Roman"/>
+                <w:sz w:val="24"/>
+                <w:szCs w:val="24"/>
+                <w:lang w:eastAsia="en-AU"/>
+              </w:rPr>
+              <w:instrText>INCLUDEPICTURE  "cid:CCCD70911C654E989EF5BABC1EF0651F" \* MERGEFORMATINET</w:instrText>
+            </w:r>
+            <w:r>
+              <w:rPr>
+                <w:rFonts w:ascii="Times New Roman" w:eastAsia="Times New Roman" w:hAnsi="Times New Roman" w:cs="Times New Roman"/>
+                <w:sz w:val="24"/>
+                <w:szCs w:val="24"/>
+                <w:lang w:eastAsia="en-AU"/>
+              </w:rPr>
+              <w:instrText xml:space="preserve"> </w:instrText>
+            </w:r>
+            <w:r>
+              <w:rPr>
+                <w:rFonts w:ascii="Times New Roman" w:eastAsia="Times New Roman" w:hAnsi="Times New Roman" w:cs="Times New Roman"/>
+                <w:sz w:val="24"/>
+                <w:szCs w:val="24"/>
+                <w:lang w:eastAsia="en-AU"/>
+              </w:rPr>
+              <w:fldChar w:fldCharType="separate"/>
+            </w:r>
+            <w:r>
+              <w:rPr>
+                <w:rFonts w:ascii="Times New Roman" w:eastAsia="Times New Roman" w:hAnsi="Times New Roman" w:cs="Times New Roman"/>
+                <w:sz w:val="24"/>
+                <w:szCs w:val="24"/>
+                <w:lang w:eastAsia="en-AU"/>
+              </w:rPr>
+              <w:pict w14:anchorId="68C96883">
                 <v:shapetype id="_x0000_t75" coordsize="21600,21600" o:spt="75" o:preferrelative="t" path="m@4@5l@4@11@9@11@9@5xe" filled="f" stroked="f">
                   <v:stroke joinstyle="miter"/>
                   <v:formulas>
@@ -215,10 +261,19 @@
                   <v:path o:extrusionok="f" gradientshapeok="t" o:connecttype="rect"/>
                   <o:lock v:ext="edit" aspectratio="t"/>
                 </v:shapetype>
-                <v:shape id="_x0000_i1028" type="#_x0000_t75" style="width:349.8pt;height:381.05pt">
+                <v:shape id="_x0000_i1025" type="#_x0000_t75" style="width:349.5pt;height:381.4pt">
                   <v:imagedata r:id="rId7" r:href="rId8" gain="1.25"/>
                 </v:shape>
               </w:pict>
+            </w:r>
+            <w:r>
+              <w:rPr>
+                <w:rFonts w:ascii="Times New Roman" w:eastAsia="Times New Roman" w:hAnsi="Times New Roman" w:cs="Times New Roman"/>
+                <w:sz w:val="24"/>
+                <w:szCs w:val="24"/>
+                <w:lang w:eastAsia="en-AU"/>
+              </w:rPr>
+              <w:fldChar w:fldCharType="end"/>
             </w:r>
             <w:r>
               <w:rPr>
@@ -278,10 +333,10 @@
             <w:r>
               <w:t>But</w:t>
             </w:r>
+            <w:r>
+              <w:t>,</w:t>
+            </w:r>
             <w:proofErr w:type="gramEnd"/>
-            <w:r>
-              <w:t>,</w:t>
-            </w:r>
             <w:r>
               <w:t xml:space="preserve"> I am not sure how to set the web site up. </w:t>
             </w:r>
@@ -316,13 +371,8 @@
               <w:spacing w:before="60" w:after="60"/>
               <w:jc w:val="right"/>
             </w:pPr>
-            <w:proofErr w:type="gramStart"/>
-            <w:r>
-              <w:t>ok</w:t>
-            </w:r>
-            <w:proofErr w:type="gramEnd"/>
-            <w:r>
-              <w:t xml:space="preserve"> - so what do you want the web site to do, and what do you want the mobile app to do?</w:t>
+            <w:r>
+              <w:t>ok - so what do you want the web site to do, and what do you want the mobile app to do?</w:t>
             </w:r>
           </w:p>
         </w:tc>
@@ -423,13 +473,16 @@
               <w:spacing w:before="60" w:after="60"/>
               <w:jc w:val="right"/>
             </w:pPr>
+            <w:r>
+              <w:t xml:space="preserve">probably best to explain the process that you have at the moment, and how the food is ordered, cooked, certified, </w:t>
+            </w:r>
             <w:proofErr w:type="gramStart"/>
             <w:r>
-              <w:t>probably</w:t>
+              <w:t>shipped..</w:t>
             </w:r>
             <w:proofErr w:type="gramEnd"/>
             <w:r>
-              <w:t xml:space="preserve"> best to explain the process that you have at the moment, and how the food is ordered, cooked, certified, shipped.. how does it get to the right person at the other end</w:t>
+              <w:t xml:space="preserve"> how does it get to the right person at the other end</w:t>
             </w:r>
           </w:p>
           <w:p>
@@ -438,10 +491,7 @@
               <w:jc w:val="right"/>
             </w:pPr>
             <w:r>
-              <w:t>reason I ask, is that it might help to clarify what would</w:t>
-            </w:r>
-            <w:r>
-              <w:t xml:space="preserve"> be the best way to do this</w:t>
+              <w:t>reason I ask, is that it might help to clarify what would be the best way to do this</w:t>
             </w:r>
           </w:p>
         </w:tc>
@@ -457,16 +507,13 @@
             <w:pPr>
               <w:spacing w:before="60" w:after="60"/>
             </w:pPr>
-            <w:r>
-              <w:t xml:space="preserve">So </w:t>
-            </w:r>
             <w:proofErr w:type="gramStart"/>
             <w:r>
-              <w:t>at the moment</w:t>
+              <w:t>So</w:t>
             </w:r>
             <w:proofErr w:type="gramEnd"/>
             <w:r>
-              <w:t xml:space="preserve">. We use that paper form. </w:t>
+              <w:t xml:space="preserve"> at the moment. We use that paper form. </w:t>
             </w:r>
           </w:p>
           <w:p>
@@ -503,10 +550,7 @@
             </w:r>
             <w:proofErr w:type="spellEnd"/>
             <w:r>
-              <w:t xml:space="preserve"> get sent to us from Brisbane, we then repack for the boats daily. And we deliver to the boats dail</w:t>
-            </w:r>
-            <w:r>
-              <w:t>y</w:t>
+              <w:t xml:space="preserve"> get sent to us from Brisbane, we then repack for the boats daily. And we deliver to the boats daily</w:t>
             </w:r>
           </w:p>
         </w:tc>
@@ -538,10 +582,7 @@
               <w:jc w:val="right"/>
             </w:pPr>
             <w:r>
-              <w:t>[I know it is probably making me seem stupid, I'm trying to get to the core purpose, so then it pos</w:t>
-            </w:r>
-            <w:r>
-              <w:t>sible to see the whole picture]</w:t>
+              <w:t>[I know it is probably making me seem stupid, I'm trying to get to the core purpose, so then it possible to see the whole picture]</w:t>
             </w:r>
           </w:p>
         </w:tc>
@@ -585,10 +626,7 @@
               <w:jc w:val="right"/>
             </w:pPr>
             <w:r>
-              <w:t>pretty much lik</w:t>
-            </w:r>
-            <w:r>
-              <w:t>e a delivery driver with extras</w:t>
+              <w:t>pretty much like a delivery driver with extras</w:t>
             </w:r>
           </w:p>
         </w:tc>
@@ -622,13 +660,8 @@
               <w:spacing w:before="60" w:after="60"/>
               <w:jc w:val="right"/>
             </w:pPr>
-            <w:proofErr w:type="gramStart"/>
-            <w:r>
-              <w:t>what</w:t>
-            </w:r>
-            <w:proofErr w:type="gramEnd"/>
-            <w:r>
-              <w:t xml:space="preserve"> sort of device would you expect the "signature" to be made on?</w:t>
+            <w:r>
+              <w:t>what sort of device would you expect the "signature" to be made on?</w:t>
             </w:r>
           </w:p>
         </w:tc>
@@ -680,15 +713,7 @@
               <w:jc w:val="right"/>
             </w:pPr>
             <w:r>
-              <w:t xml:space="preserve">What you will need to understand is that our product is a proof of concept, and if all </w:t>
-            </w:r>
-            <w:proofErr w:type="gramStart"/>
-            <w:r>
-              <w:t>ok</w:t>
-            </w:r>
-            <w:proofErr w:type="gramEnd"/>
-            <w:r>
-              <w:t xml:space="preserve"> we would need to work out the extras for production.</w:t>
+              <w:t>What you will need to understand is that our product is a proof of concept, and if all ok we would need to work out the extras for production.</w:t>
             </w:r>
           </w:p>
         </w:tc>
@@ -706,10 +731,7 @@
         </w:rPr>
       </w:pPr>
     </w:p>
-    <w:p>
-      <w:bookmarkStart w:id="0" w:name="_GoBack"/>
-      <w:bookmarkEnd w:id="0"/>
-    </w:p>
+    <w:p/>
     <w:sectPr>
       <w:pgSz w:w="11906" w:h="16838"/>
       <w:pgMar w:top="1440" w:right="1440" w:bottom="1440" w:left="1440" w:header="708" w:footer="708" w:gutter="0"/>
@@ -721,7 +743,7 @@
 </file>
 
 <file path=word/styles.xml><?xml version="1.0" encoding="utf-8"?>
-<w:styles xmlns:mc="http://schemas.openxmlformats.org/markup-compatibility/2006" xmlns:r="http://schemas.openxmlformats.org/officeDocument/2006/relationships" xmlns:w="http://schemas.openxmlformats.org/wordprocessingml/2006/main" xmlns:w14="http://schemas.microsoft.com/office/word/2010/wordml" xmlns:w15="http://schemas.microsoft.com/office/word/2012/wordml" xmlns:w16se="http://schemas.microsoft.com/office/word/2015/wordml/symex" mc:Ignorable="w14 w15 w16se">
+<w:styles xmlns:mc="http://schemas.openxmlformats.org/markup-compatibility/2006" xmlns:r="http://schemas.openxmlformats.org/officeDocument/2006/relationships" xmlns:w="http://schemas.openxmlformats.org/wordprocessingml/2006/main" xmlns:w14="http://schemas.microsoft.com/office/word/2010/wordml" xmlns:w15="http://schemas.microsoft.com/office/word/2012/wordml" xmlns:w16cex="http://schemas.microsoft.com/office/word/2018/wordml/cex" xmlns:w16cid="http://schemas.microsoft.com/office/word/2016/wordml/cid" xmlns:w16="http://schemas.microsoft.com/office/word/2018/wordml" xmlns:w16sdtdh="http://schemas.microsoft.com/office/word/2020/wordml/sdtdatahash" xmlns:w16se="http://schemas.microsoft.com/office/word/2015/wordml/symex" mc:Ignorable="w14 w15 w16se w16cid w16 w16cex w16sdtdh">
   <w:docDefaults>
     <w:rPrDefault>
       <w:rPr>
@@ -737,7 +759,7 @@
       </w:pPr>
     </w:pPrDefault>
   </w:docDefaults>
-  <w:latentStyles w:defLockedState="0" w:defUIPriority="99" w:defSemiHidden="0" w:defUnhideWhenUsed="0" w:defQFormat="0" w:count="371">
+  <w:latentStyles w:defLockedState="0" w:defUIPriority="99" w:defSemiHidden="0" w:defUnhideWhenUsed="0" w:defQFormat="0" w:count="376">
     <w:lsdException w:name="Normal" w:uiPriority="0" w:qFormat="1"/>
     <w:lsdException w:name="heading 1" w:uiPriority="9" w:qFormat="1"/>
     <w:lsdException w:name="heading 2" w:semiHidden="1" w:uiPriority="9" w:unhideWhenUsed="1" w:qFormat="1"/>
@@ -843,7 +865,6 @@
     <w:lsdException w:name="HTML Sample" w:semiHidden="1" w:unhideWhenUsed="1"/>
     <w:lsdException w:name="HTML Typewriter" w:semiHidden="1" w:unhideWhenUsed="1"/>
     <w:lsdException w:name="HTML Variable" w:semiHidden="1" w:unhideWhenUsed="1"/>
-    <w:lsdException w:name="Normal Table" w:semiHidden="1" w:unhideWhenUsed="1"/>
     <w:lsdException w:name="annotation subject" w:semiHidden="1" w:unhideWhenUsed="1"/>
     <w:lsdException w:name="No List" w:semiHidden="1" w:unhideWhenUsed="1"/>
     <w:lsdException w:name="Outline List 1" w:semiHidden="1" w:unhideWhenUsed="1"/>
@@ -886,11 +907,8 @@
     <w:lsdException w:name="Table Contemporary" w:semiHidden="1" w:unhideWhenUsed="1"/>
     <w:lsdException w:name="Table Elegant" w:semiHidden="1" w:unhideWhenUsed="1"/>
     <w:lsdException w:name="Table Professional" w:semiHidden="1" w:unhideWhenUsed="1"/>
-    <w:lsdException w:name="Table Subtle 1" w:semiHidden="1" w:unhideWhenUsed="1"/>
     <w:lsdException w:name="Table Subtle 2" w:semiHidden="1" w:unhideWhenUsed="1"/>
     <w:lsdException w:name="Table Web 1" w:semiHidden="1" w:unhideWhenUsed="1"/>
-    <w:lsdException w:name="Table Web 2" w:semiHidden="1" w:unhideWhenUsed="1"/>
-    <w:lsdException w:name="Table Web 3" w:semiHidden="1" w:unhideWhenUsed="1"/>
     <w:lsdException w:name="Balloon Text" w:semiHidden="1" w:unhideWhenUsed="1"/>
     <w:lsdException w:name="Table Grid" w:uiPriority="39"/>
     <w:lsdException w:name="Table Theme" w:semiHidden="1" w:unhideWhenUsed="1"/>
@@ -1109,6 +1127,11 @@
     <w:lsdException w:name="List Table 5 Dark Accent 6" w:uiPriority="50"/>
     <w:lsdException w:name="List Table 6 Colorful Accent 6" w:uiPriority="51"/>
     <w:lsdException w:name="List Table 7 Colorful Accent 6" w:uiPriority="52"/>
+    <w:lsdException w:name="Mention" w:semiHidden="1" w:unhideWhenUsed="1"/>
+    <w:lsdException w:name="Smart Hyperlink" w:semiHidden="1" w:unhideWhenUsed="1"/>
+    <w:lsdException w:name="Hashtag" w:semiHidden="1" w:unhideWhenUsed="1"/>
+    <w:lsdException w:name="Unresolved Mention" w:semiHidden="1" w:unhideWhenUsed="1"/>
+    <w:lsdException w:name="Smart Link" w:semiHidden="1" w:unhideWhenUsed="1"/>
   </w:latentStyles>
   <w:style w:type="paragraph" w:default="1" w:styleId="Normal">
     <w:name w:val="Normal"/>
@@ -1558,6 +1581,66 @@
 </file>
 
 <file path=customXml/item1.xml><?xml version="1.0" encoding="utf-8"?>
+<p:properties xmlns:p="http://schemas.microsoft.com/office/2006/metadata/properties" xmlns:xsi="http://www.w3.org/2001/XMLSchema-instance" xmlns:pc="http://schemas.microsoft.com/office/infopath/2007/PartnerControls">
+  <documentManagement>
+    <FolderType xmlns="833ce3ab-d172-455c-9989-f10facae9784" xsi:nil="true"/>
+    <Students xmlns="833ce3ab-d172-455c-9989-f10facae9784">
+      <UserInfo>
+        <DisplayName/>
+        <AccountId xsi:nil="true"/>
+        <AccountType/>
+      </UserInfo>
+    </Students>
+    <TeamsChannelId xmlns="833ce3ab-d172-455c-9989-f10facae9784" xsi:nil="true"/>
+    <Student_Groups xmlns="833ce3ab-d172-455c-9989-f10facae9784">
+      <UserInfo>
+        <DisplayName/>
+        <AccountId xsi:nil="true"/>
+        <AccountType/>
+      </UserInfo>
+    </Student_Groups>
+    <Math_Settings xmlns="833ce3ab-d172-455c-9989-f10facae9784" xsi:nil="true"/>
+    <Is_Collaboration_Space_Locked xmlns="833ce3ab-d172-455c-9989-f10facae9784" xsi:nil="true"/>
+    <AppVersion xmlns="833ce3ab-d172-455c-9989-f10facae9784" xsi:nil="true"/>
+    <Owner xmlns="833ce3ab-d172-455c-9989-f10facae9784">
+      <UserInfo>
+        <DisplayName/>
+        <AccountId xsi:nil="true"/>
+        <AccountType/>
+      </UserInfo>
+    </Owner>
+    <Has_Teacher_Only_SectionGroup xmlns="833ce3ab-d172-455c-9989-f10facae9784" xsi:nil="true"/>
+    <NotebookType xmlns="833ce3ab-d172-455c-9989-f10facae9784" xsi:nil="true"/>
+    <Teachers xmlns="833ce3ab-d172-455c-9989-f10facae9784">
+      <UserInfo>
+        <DisplayName/>
+        <AccountId xsi:nil="true"/>
+        <AccountType/>
+      </UserInfo>
+    </Teachers>
+    <Templates xmlns="833ce3ab-d172-455c-9989-f10facae9784" xsi:nil="true"/>
+    <DefaultSectionNames xmlns="833ce3ab-d172-455c-9989-f10facae9784" xsi:nil="true"/>
+    <CultureName xmlns="833ce3ab-d172-455c-9989-f10facae9784" xsi:nil="true"/>
+    <Distribution_Groups xmlns="833ce3ab-d172-455c-9989-f10facae9784" xsi:nil="true"/>
+    <Self_Registration_Enabled xmlns="833ce3ab-d172-455c-9989-f10facae9784" xsi:nil="true"/>
+    <LMS_Mappings xmlns="833ce3ab-d172-455c-9989-f10facae9784" xsi:nil="true"/>
+    <Invited_Teachers xmlns="833ce3ab-d172-455c-9989-f10facae9784" xsi:nil="true"/>
+    <Invited_Students xmlns="833ce3ab-d172-455c-9989-f10facae9784" xsi:nil="true"/>
+    <IsNotebookLocked xmlns="833ce3ab-d172-455c-9989-f10facae9784" xsi:nil="true"/>
+  </documentManagement>
+</p:properties>
+</file>
+
+<file path=customXml/item2.xml><?xml version="1.0" encoding="utf-8"?>
+<?mso-contentType ?>
+<FormTemplates xmlns="http://schemas.microsoft.com/sharepoint/v3/contenttype/forms">
+  <Display>DocumentLibraryForm</Display>
+  <Edit>DocumentLibraryForm</Edit>
+  <New>DocumentLibraryForm</New>
+</FormTemplates>
+</file>
+
+<file path=customXml/item3.xml><?xml version="1.0" encoding="utf-8"?>
 <ct:contentTypeSchema xmlns:ct="http://schemas.microsoft.com/office/2006/metadata/contentType" xmlns:ma="http://schemas.microsoft.com/office/2006/metadata/properties/metaAttributes" ct:_="" ma:_="" ma:contentTypeName="Document" ma:contentTypeID="0x010100D482CBA738D00D4AAC9330883AE1DA78" ma:contentTypeVersion="33" ma:contentTypeDescription="Create a new document." ma:contentTypeScope="" ma:versionID="8e47dcab4e34a32242880baf61f0a73d">
   <xsd:schema xmlns:xsd="http://www.w3.org/2001/XMLSchema" xmlns:xs="http://www.w3.org/2001/XMLSchema" xmlns:p="http://schemas.microsoft.com/office/2006/metadata/properties" xmlns:ns3="3936cbe9-feea-4685-b03c-7f8d09c550f1" xmlns:ns4="833ce3ab-d172-455c-9989-f10facae9784" targetNamespace="http://schemas.microsoft.com/office/2006/metadata/properties" ma:root="true" ma:fieldsID="174389be43a91ce68753c33b6ac99b4e" ns3:_="" ns4:_="">
     <xsd:import namespace="3936cbe9-feea-4685-b03c-7f8d09c550f1"/>
@@ -1968,67 +2051,25 @@
 </ct:contentTypeSchema>
 </file>
 
-<file path=customXml/item2.xml><?xml version="1.0" encoding="utf-8"?>
-<?mso-contentType ?>
-<FormTemplates xmlns="http://schemas.microsoft.com/sharepoint/v3/contenttype/forms">
-  <Display>DocumentLibraryForm</Display>
-  <Edit>DocumentLibraryForm</Edit>
-  <New>DocumentLibraryForm</New>
-</FormTemplates>
+<file path=customXml/itemProps1.xml><?xml version="1.0" encoding="utf-8"?>
+<ds:datastoreItem xmlns:ds="http://schemas.openxmlformats.org/officeDocument/2006/customXml" ds:itemID="{D2738B6F-0CB4-4CCA-9052-9DE74BBDB470}">
+  <ds:schemaRefs>
+    <ds:schemaRef ds:uri="http://schemas.microsoft.com/office/2006/metadata/properties"/>
+    <ds:schemaRef ds:uri="http://schemas.microsoft.com/office/infopath/2007/PartnerControls"/>
+    <ds:schemaRef ds:uri="833ce3ab-d172-455c-9989-f10facae9784"/>
+  </ds:schemaRefs>
+</ds:datastoreItem>
 </file>
 
-<file path=customXml/item3.xml><?xml version="1.0" encoding="utf-8"?>
-<p:properties xmlns:p="http://schemas.microsoft.com/office/2006/metadata/properties" xmlns:xsi="http://www.w3.org/2001/XMLSchema-instance" xmlns:pc="http://schemas.microsoft.com/office/infopath/2007/PartnerControls">
-  <documentManagement>
-    <FolderType xmlns="833ce3ab-d172-455c-9989-f10facae9784" xsi:nil="true"/>
-    <Students xmlns="833ce3ab-d172-455c-9989-f10facae9784">
-      <UserInfo>
-        <DisplayName/>
-        <AccountId xsi:nil="true"/>
-        <AccountType/>
-      </UserInfo>
-    </Students>
-    <TeamsChannelId xmlns="833ce3ab-d172-455c-9989-f10facae9784" xsi:nil="true"/>
-    <Student_Groups xmlns="833ce3ab-d172-455c-9989-f10facae9784">
-      <UserInfo>
-        <DisplayName/>
-        <AccountId xsi:nil="true"/>
-        <AccountType/>
-      </UserInfo>
-    </Student_Groups>
-    <Math_Settings xmlns="833ce3ab-d172-455c-9989-f10facae9784" xsi:nil="true"/>
-    <Is_Collaboration_Space_Locked xmlns="833ce3ab-d172-455c-9989-f10facae9784" xsi:nil="true"/>
-    <AppVersion xmlns="833ce3ab-d172-455c-9989-f10facae9784" xsi:nil="true"/>
-    <Owner xmlns="833ce3ab-d172-455c-9989-f10facae9784">
-      <UserInfo>
-        <DisplayName/>
-        <AccountId xsi:nil="true"/>
-        <AccountType/>
-      </UserInfo>
-    </Owner>
-    <Has_Teacher_Only_SectionGroup xmlns="833ce3ab-d172-455c-9989-f10facae9784" xsi:nil="true"/>
-    <NotebookType xmlns="833ce3ab-d172-455c-9989-f10facae9784" xsi:nil="true"/>
-    <Teachers xmlns="833ce3ab-d172-455c-9989-f10facae9784">
-      <UserInfo>
-        <DisplayName/>
-        <AccountId xsi:nil="true"/>
-        <AccountType/>
-      </UserInfo>
-    </Teachers>
-    <Templates xmlns="833ce3ab-d172-455c-9989-f10facae9784" xsi:nil="true"/>
-    <DefaultSectionNames xmlns="833ce3ab-d172-455c-9989-f10facae9784" xsi:nil="true"/>
-    <CultureName xmlns="833ce3ab-d172-455c-9989-f10facae9784" xsi:nil="true"/>
-    <Distribution_Groups xmlns="833ce3ab-d172-455c-9989-f10facae9784" xsi:nil="true"/>
-    <Self_Registration_Enabled xmlns="833ce3ab-d172-455c-9989-f10facae9784" xsi:nil="true"/>
-    <LMS_Mappings xmlns="833ce3ab-d172-455c-9989-f10facae9784" xsi:nil="true"/>
-    <Invited_Teachers xmlns="833ce3ab-d172-455c-9989-f10facae9784" xsi:nil="true"/>
-    <Invited_Students xmlns="833ce3ab-d172-455c-9989-f10facae9784" xsi:nil="true"/>
-    <IsNotebookLocked xmlns="833ce3ab-d172-455c-9989-f10facae9784" xsi:nil="true"/>
-  </documentManagement>
-</p:properties>
+<file path=customXml/itemProps2.xml><?xml version="1.0" encoding="utf-8"?>
+<ds:datastoreItem xmlns:ds="http://schemas.openxmlformats.org/officeDocument/2006/customXml" ds:itemID="{6F5413C2-BEF0-4ECD-B342-F96D0692AF18}">
+  <ds:schemaRefs>
+    <ds:schemaRef ds:uri="http://schemas.microsoft.com/sharepoint/v3/contenttype/forms"/>
+  </ds:schemaRefs>
+</ds:datastoreItem>
 </file>
 
-<file path=customXml/itemProps1.xml><?xml version="1.0" encoding="utf-8"?>
+<file path=customXml/itemProps3.xml><?xml version="1.0" encoding="utf-8"?>
 <ds:datastoreItem xmlns:ds="http://schemas.openxmlformats.org/officeDocument/2006/customXml" ds:itemID="{4C27AD74-C4C4-4462-BAA0-E2D0E215C147}">
   <ds:schemaRefs>
     <ds:schemaRef ds:uri="http://schemas.microsoft.com/office/2006/metadata/contentType"/>
@@ -2045,22 +2086,4 @@
     <ds:schemaRef ds:uri="http://schemas.microsoft.com/internal/obd"/>
   </ds:schemaRefs>
 </ds:datastoreItem>
-</file>
-
-<file path=customXml/itemProps2.xml><?xml version="1.0" encoding="utf-8"?>
-<ds:datastoreItem xmlns:ds="http://schemas.openxmlformats.org/officeDocument/2006/customXml" ds:itemID="{6F5413C2-BEF0-4ECD-B342-F96D0692AF18}">
-  <ds:schemaRefs>
-    <ds:schemaRef ds:uri="http://schemas.microsoft.com/sharepoint/v3/contenttype/forms"/>
-  </ds:schemaRefs>
-</ds:datastoreItem>
-</file>
-
-<file path=customXml/itemProps3.xml><?xml version="1.0" encoding="utf-8"?>
-<ds:datastoreItem xmlns:ds="http://schemas.openxmlformats.org/officeDocument/2006/customXml" ds:itemID="{D2738B6F-0CB4-4CCA-9052-9DE74BBDB470}">
-  <ds:schemaRefs>
-    <ds:schemaRef ds:uri="http://schemas.microsoft.com/office/2006/metadata/properties"/>
-    <ds:schemaRef ds:uri="http://schemas.microsoft.com/office/infopath/2007/PartnerControls"/>
-    <ds:schemaRef ds:uri="833ce3ab-d172-455c-9989-f10facae9784"/>
-  </ds:schemaRefs>
-</ds:datastoreItem>
 </file>